--- a/Imagenette_classification/Deploy_voila.docx
+++ b/Imagenette_classification/Deploy_voila.docx
@@ -153,6 +153,33 @@
         </w:rPr>
         <w:t xml:space="preserve"> io</w:t>
       </w:r>
+      <w:r>
+        <w:br/>
+      </w:r>
+      <w:r>
+        <w:rPr>
+          <w:rStyle w:val="ImportTok"/>
+        </w:rPr>
+        <w:t xml:space="preserve">from</w:t>
+      </w:r>
+      <w:r>
+        <w:rPr>
+          <w:rStyle w:val="NormalTok"/>
+        </w:rPr>
+        <w:t xml:space="preserve"> IPython.display </w:t>
+      </w:r>
+      <w:r>
+        <w:rPr>
+          <w:rStyle w:val="ImportTok"/>
+        </w:rPr>
+        <w:t xml:space="preserve">import</w:t>
+      </w:r>
+      <w:r>
+        <w:rPr>
+          <w:rStyle w:val="NormalTok"/>
+        </w:rPr>
+        <w:t xml:space="preserve"> display, display_html, HTML</w:t>
+      </w:r>
     </w:p>
     <w:p>
       <w:pPr>
@@ -701,6 +728,15 @@
         <w:t xml:space="preserve">(</w:t>
       </w:r>
       <w:r>
+        <w:br/>
+      </w:r>
+      <w:r>
+        <w:rPr>
+          <w:rStyle w:val="NormalTok"/>
+        </w:rPr>
+        <w:t xml:space="preserve">        </w:t>
+      </w:r>
+      <w:r>
         <w:rPr>
           <w:rStyle w:val="SpecialStringTok"/>
         </w:rPr>
@@ -795,6 +831,42 @@
           <w:rStyle w:val="SpecialStringTok"/>
         </w:rPr>
         <w:t xml:space="preserve">%"</w:t>
+      </w:r>
+      <w:r>
+        <w:br/>
+      </w:r>
+      <w:r>
+        <w:rPr>
+          <w:rStyle w:val="NormalTok"/>
+        </w:rPr>
+        <w:t xml:space="preserve">    )</w:t>
+      </w:r>
+      <w:r>
+        <w:br/>
+      </w:r>
+      <w:r>
+        <w:rPr>
+          <w:rStyle w:val="NormalTok"/>
+        </w:rPr>
+        <w:t xml:space="preserve">    </w:t>
+      </w:r>
+      <w:r>
+        <w:rPr>
+          <w:rStyle w:val="BuiltInTok"/>
+        </w:rPr>
+        <w:t xml:space="preserve">print</w:t>
+      </w:r>
+      <w:r>
+        <w:rPr>
+          <w:rStyle w:val="NormalTok"/>
+        </w:rPr>
+        <w:t xml:space="preserve">(</w:t>
+      </w:r>
+      <w:r>
+        <w:rPr>
+          <w:rStyle w:val="StringTok"/>
+        </w:rPr>
+        <w:t xml:space="preserve">"**Refresh page to classifiy more images!**"</w:t>
       </w:r>
       <w:r>
         <w:rPr>
@@ -809,36 +881,9 @@
       </w:pPr>
       <w:r>
         <w:rPr>
-          <w:rStyle w:val="ImportTok"/>
-        </w:rPr>
-        <w:t xml:space="preserve">from</w:t>
-      </w:r>
-      <w:r>
-        <w:rPr>
-          <w:rStyle w:val="NormalTok"/>
-        </w:rPr>
-        <w:t xml:space="preserve"> ipywidgets </w:t>
-      </w:r>
-      <w:r>
-        <w:rPr>
-          <w:rStyle w:val="ImportTok"/>
-        </w:rPr>
-        <w:t xml:space="preserve">import</w:t>
-      </w:r>
-      <w:r>
-        <w:rPr>
-          <w:rStyle w:val="NormalTok"/>
-        </w:rPr>
-        <w:t xml:space="preserve"> FileUpload</w:t>
-      </w:r>
-      <w:r>
-        <w:br/>
-      </w:r>
-      <w:r>
-        <w:rPr>
-          <w:rStyle w:val="NormalTok"/>
-        </w:rPr>
-        <w:t xml:space="preserve">upload </w:t>
+          <w:rStyle w:val="NormalTok"/>
+        </w:rPr>
+        <w:t xml:space="preserve">model </w:t>
       </w:r>
       <w:r>
         <w:rPr>
@@ -850,16 +895,19 @@
         <w:rPr>
           <w:rStyle w:val="NormalTok"/>
         </w:rPr>
-        <w:t xml:space="preserve"> FileUpload()</w:t>
-      </w:r>
-      <w:r>
-        <w:br/>
-      </w:r>
-      <w:r>
-        <w:rPr>
-          <w:rStyle w:val="NormalTok"/>
-        </w:rPr>
-        <w:t xml:space="preserve">upload</w:t>
+        <w:t xml:space="preserve"> tf.keras.models.load_model(</w:t>
+      </w:r>
+      <w:r>
+        <w:rPr>
+          <w:rStyle w:val="StringTok"/>
+        </w:rPr>
+        <w:t xml:space="preserve">"best.hdf5"</w:t>
+      </w:r>
+      <w:r>
+        <w:rPr>
+          <w:rStyle w:val="NormalTok"/>
+        </w:rPr>
+        <w:t xml:space="preserve">)</w:t>
       </w:r>
     </w:p>
     <w:p>
@@ -868,9 +916,78 @@
       </w:pPr>
       <w:r>
         <w:rPr>
-          <w:rStyle w:val="NormalTok"/>
-        </w:rPr>
-        <w:t xml:space="preserve">model </w:t>
+          <w:rStyle w:val="KeywordTok"/>
+        </w:rPr>
+        <w:t xml:space="preserve">def</w:t>
+      </w:r>
+      <w:r>
+        <w:rPr>
+          <w:rStyle w:val="NormalTok"/>
+        </w:rPr>
+        <w:t xml:space="preserve"> on_button_clicked(out):</w:t>
+      </w:r>
+      <w:r>
+        <w:br/>
+      </w:r>
+      <w:r>
+        <w:rPr>
+          <w:rStyle w:val="NormalTok"/>
+        </w:rPr>
+        <w:t xml:space="preserve">    </w:t>
+      </w:r>
+      <w:r>
+        <w:rPr>
+          <w:rStyle w:val="ControlFlowTok"/>
+        </w:rPr>
+        <w:t xml:space="preserve">with</w:t>
+      </w:r>
+      <w:r>
+        <w:rPr>
+          <w:rStyle w:val="NormalTok"/>
+        </w:rPr>
+        <w:t xml:space="preserve"> out:</w:t>
+      </w:r>
+      <w:r>
+        <w:br/>
+      </w:r>
+      <w:r>
+        <w:rPr>
+          <w:rStyle w:val="NormalTok"/>
+        </w:rPr>
+        <w:t xml:space="preserve">        </w:t>
+      </w:r>
+      <w:r>
+        <w:rPr>
+          <w:rStyle w:val="ControlFlowTok"/>
+        </w:rPr>
+        <w:t xml:space="preserve">with</w:t>
+      </w:r>
+      <w:r>
+        <w:rPr>
+          <w:rStyle w:val="NormalTok"/>
+        </w:rPr>
+        <w:t xml:space="preserve"> tf.device(</w:t>
+      </w:r>
+      <w:r>
+        <w:rPr>
+          <w:rStyle w:val="StringTok"/>
+        </w:rPr>
+        <w:t xml:space="preserve">'/CPU:0'</w:t>
+      </w:r>
+      <w:r>
+        <w:rPr>
+          <w:rStyle w:val="NormalTok"/>
+        </w:rPr>
+        <w:t xml:space="preserve">):</w:t>
+      </w:r>
+      <w:r>
+        <w:br/>
+      </w:r>
+      <w:r>
+        <w:rPr>
+          <w:rStyle w:val="NormalTok"/>
+        </w:rPr>
+        <w:t xml:space="preserve">            data </w:t>
       </w:r>
       <w:r>
         <w:rPr>
@@ -882,19 +999,67 @@
         <w:rPr>
           <w:rStyle w:val="NormalTok"/>
         </w:rPr>
-        <w:t xml:space="preserve"> tf.keras.models.load_model(</w:t>
-      </w:r>
-      <w:r>
-        <w:rPr>
-          <w:rStyle w:val="StringTok"/>
-        </w:rPr>
-        <w:t xml:space="preserve">"best.hdf5"</w:t>
-      </w:r>
-      <w:r>
-        <w:rPr>
-          <w:rStyle w:val="NormalTok"/>
-        </w:rPr>
-        <w:t xml:space="preserve">)</w:t>
+        <w:t xml:space="preserve"> upload.data</w:t>
+      </w:r>
+      <w:r>
+        <w:br/>
+      </w:r>
+      <w:r>
+        <w:rPr>
+          <w:rStyle w:val="NormalTok"/>
+        </w:rPr>
+        <w:t xml:space="preserve">            image </w:t>
+      </w:r>
+      <w:r>
+        <w:rPr>
+          <w:rStyle w:val="OperatorTok"/>
+        </w:rPr>
+        <w:t xml:space="preserve">=</w:t>
+      </w:r>
+      <w:r>
+        <w:rPr>
+          <w:rStyle w:val="NormalTok"/>
+        </w:rPr>
+        <w:t xml:space="preserve"> Image.</w:t>
+      </w:r>
+      <w:r>
+        <w:rPr>
+          <w:rStyle w:val="BuiltInTok"/>
+        </w:rPr>
+        <w:t xml:space="preserve">open</w:t>
+      </w:r>
+      <w:r>
+        <w:rPr>
+          <w:rStyle w:val="NormalTok"/>
+        </w:rPr>
+        <w:t xml:space="preserve">(io.BytesIO(data[</w:t>
+      </w:r>
+      <w:r>
+        <w:rPr>
+          <w:rStyle w:val="OperatorTok"/>
+        </w:rPr>
+        <w:t xml:space="preserve">-</w:t>
+      </w:r>
+      <w:r>
+        <w:rPr>
+          <w:rStyle w:val="DecValTok"/>
+        </w:rPr>
+        <w:t xml:space="preserve">1</w:t>
+      </w:r>
+      <w:r>
+        <w:rPr>
+          <w:rStyle w:val="NormalTok"/>
+        </w:rPr>
+        <w:t xml:space="preserve">]))</w:t>
+      </w:r>
+      <w:r>
+        <w:br/>
+      </w:r>
+      <w:r>
+        <w:rPr>
+          <w:rStyle w:val="NormalTok"/>
+        </w:rPr>
+        <w:t xml:space="preserve">            classify(image, model)</w:t>
       </w:r>
     </w:p>
     <w:p>
@@ -905,6 +1070,270 @@
         <w:rPr>
           <w:rStyle w:val="NormalTok"/>
         </w:rPr>
+        <w:t xml:space="preserve">upload </w:t>
+      </w:r>
+      <w:r>
+        <w:rPr>
+          <w:rStyle w:val="OperatorTok"/>
+        </w:rPr>
+        <w:t xml:space="preserve">=</w:t>
+      </w:r>
+      <w:r>
+        <w:rPr>
+          <w:rStyle w:val="NormalTok"/>
+        </w:rPr>
+        <w:t xml:space="preserve"> widgets.FileUpload()</w:t>
+      </w:r>
+      <w:r>
+        <w:br/>
+      </w:r>
+      <w:r>
+        <w:rPr>
+          <w:rStyle w:val="NormalTok"/>
+        </w:rPr>
+        <w:t xml:space="preserve">box_layout </w:t>
+      </w:r>
+      <w:r>
+        <w:rPr>
+          <w:rStyle w:val="OperatorTok"/>
+        </w:rPr>
+        <w:t xml:space="preserve">=</w:t>
+      </w:r>
+      <w:r>
+        <w:rPr>
+          <w:rStyle w:val="NormalTok"/>
+        </w:rPr>
+        <w:t xml:space="preserve"> widgets.Layout(display</w:t>
+      </w:r>
+      <w:r>
+        <w:rPr>
+          <w:rStyle w:val="OperatorTok"/>
+        </w:rPr>
+        <w:t xml:space="preserve">=</w:t>
+      </w:r>
+      <w:r>
+        <w:rPr>
+          <w:rStyle w:val="StringTok"/>
+        </w:rPr>
+        <w:t xml:space="preserve">'flex'</w:t>
+      </w:r>
+      <w:r>
+        <w:rPr>
+          <w:rStyle w:val="NormalTok"/>
+        </w:rPr>
+        <w:t xml:space="preserve">,</w:t>
+      </w:r>
+      <w:r>
+        <w:br/>
+      </w:r>
+      <w:r>
+        <w:rPr>
+          <w:rStyle w:val="NormalTok"/>
+        </w:rPr>
+        <w:t xml:space="preserve">                            flex_flow</w:t>
+      </w:r>
+      <w:r>
+        <w:rPr>
+          <w:rStyle w:val="OperatorTok"/>
+        </w:rPr>
+        <w:t xml:space="preserve">=</w:t>
+      </w:r>
+      <w:r>
+        <w:rPr>
+          <w:rStyle w:val="StringTok"/>
+        </w:rPr>
+        <w:t xml:space="preserve">'row'</w:t>
+      </w:r>
+      <w:r>
+        <w:rPr>
+          <w:rStyle w:val="NormalTok"/>
+        </w:rPr>
+        <w:t xml:space="preserve">,</w:t>
+      </w:r>
+      <w:r>
+        <w:br/>
+      </w:r>
+      <w:r>
+        <w:rPr>
+          <w:rStyle w:val="NormalTok"/>
+        </w:rPr>
+        <w:t xml:space="preserve">                            align_items</w:t>
+      </w:r>
+      <w:r>
+        <w:rPr>
+          <w:rStyle w:val="OperatorTok"/>
+        </w:rPr>
+        <w:t xml:space="preserve">=</w:t>
+      </w:r>
+      <w:r>
+        <w:rPr>
+          <w:rStyle w:val="StringTok"/>
+        </w:rPr>
+        <w:t xml:space="preserve">'center'</w:t>
+      </w:r>
+      <w:r>
+        <w:rPr>
+          <w:rStyle w:val="NormalTok"/>
+        </w:rPr>
+        <w:t xml:space="preserve">,</w:t>
+      </w:r>
+      <w:r>
+        <w:br/>
+      </w:r>
+      <w:r>
+        <w:rPr>
+          <w:rStyle w:val="NormalTok"/>
+        </w:rPr>
+        <w:t xml:space="preserve">                            width</w:t>
+      </w:r>
+      <w:r>
+        <w:rPr>
+          <w:rStyle w:val="OperatorTok"/>
+        </w:rPr>
+        <w:t xml:space="preserve">=</w:t>
+      </w:r>
+      <w:r>
+        <w:rPr>
+          <w:rStyle w:val="StringTok"/>
+        </w:rPr>
+        <w:t xml:space="preserve">'auto'</w:t>
+      </w:r>
+      <w:r>
+        <w:rPr>
+          <w:rStyle w:val="NormalTok"/>
+        </w:rPr>
+        <w:t xml:space="preserve">)</w:t>
+      </w:r>
+      <w:r>
+        <w:br/>
+      </w:r>
+      <w:r>
+        <w:rPr>
+          <w:rStyle w:val="NormalTok"/>
+        </w:rPr>
+        <w:t xml:space="preserve">lay </w:t>
+      </w:r>
+      <w:r>
+        <w:rPr>
+          <w:rStyle w:val="OperatorTok"/>
+        </w:rPr>
+        <w:t xml:space="preserve">=</w:t>
+      </w:r>
+      <w:r>
+        <w:rPr>
+          <w:rStyle w:val="NormalTok"/>
+        </w:rPr>
+        <w:t xml:space="preserve"> widgets.Layout(display</w:t>
+      </w:r>
+      <w:r>
+        <w:rPr>
+          <w:rStyle w:val="OperatorTok"/>
+        </w:rPr>
+        <w:t xml:space="preserve">=</w:t>
+      </w:r>
+      <w:r>
+        <w:rPr>
+          <w:rStyle w:val="StringTok"/>
+        </w:rPr>
+        <w:t xml:space="preserve">'flex'</w:t>
+      </w:r>
+      <w:r>
+        <w:rPr>
+          <w:rStyle w:val="NormalTok"/>
+        </w:rPr>
+        <w:t xml:space="preserve">,</w:t>
+      </w:r>
+      <w:r>
+        <w:br/>
+      </w:r>
+      <w:r>
+        <w:rPr>
+          <w:rStyle w:val="NormalTok"/>
+        </w:rPr>
+        <w:t xml:space="preserve">                     flex_flow</w:t>
+      </w:r>
+      <w:r>
+        <w:rPr>
+          <w:rStyle w:val="OperatorTok"/>
+        </w:rPr>
+        <w:t xml:space="preserve">=</w:t>
+      </w:r>
+      <w:r>
+        <w:rPr>
+          <w:rStyle w:val="StringTok"/>
+        </w:rPr>
+        <w:t xml:space="preserve">'column'</w:t>
+      </w:r>
+      <w:r>
+        <w:rPr>
+          <w:rStyle w:val="NormalTok"/>
+        </w:rPr>
+        <w:t xml:space="preserve">,</w:t>
+      </w:r>
+      <w:r>
+        <w:br/>
+      </w:r>
+      <w:r>
+        <w:rPr>
+          <w:rStyle w:val="NormalTok"/>
+        </w:rPr>
+        <w:t xml:space="preserve">                     align_items</w:t>
+      </w:r>
+      <w:r>
+        <w:rPr>
+          <w:rStyle w:val="OperatorTok"/>
+        </w:rPr>
+        <w:t xml:space="preserve">=</w:t>
+      </w:r>
+      <w:r>
+        <w:rPr>
+          <w:rStyle w:val="StringTok"/>
+        </w:rPr>
+        <w:t xml:space="preserve">'center'</w:t>
+      </w:r>
+      <w:r>
+        <w:rPr>
+          <w:rStyle w:val="NormalTok"/>
+        </w:rPr>
+        <w:t xml:space="preserve">,</w:t>
+      </w:r>
+      <w:r>
+        <w:br/>
+      </w:r>
+      <w:r>
+        <w:rPr>
+          <w:rStyle w:val="NormalTok"/>
+        </w:rPr>
+        <w:t xml:space="preserve">                     width</w:t>
+      </w:r>
+      <w:r>
+        <w:rPr>
+          <w:rStyle w:val="OperatorTok"/>
+        </w:rPr>
+        <w:t xml:space="preserve">=</w:t>
+      </w:r>
+      <w:r>
+        <w:rPr>
+          <w:rStyle w:val="StringTok"/>
+        </w:rPr>
+        <w:t xml:space="preserve">'auto'</w:t>
+      </w:r>
+      <w:r>
+        <w:rPr>
+          <w:rStyle w:val="NormalTok"/>
+        </w:rPr>
+        <w:t xml:space="preserve">)</w:t>
+      </w:r>
+      <w:r>
+        <w:br/>
+      </w:r>
+      <w:r>
+        <w:br/>
+      </w:r>
+      <w:r>
+        <w:rPr>
+          <w:rStyle w:val="NormalTok"/>
+        </w:rPr>
         <w:t xml:space="preserve">button </w:t>
       </w:r>
       <w:r>
@@ -956,7 +1385,46 @@
         <w:rPr>
           <w:rStyle w:val="NormalTok"/>
         </w:rPr>
-        <w:t xml:space="preserve"> widgets.Output()</w:t>
+        <w:t xml:space="preserve"> widgets.Output(layout</w:t>
+      </w:r>
+      <w:r>
+        <w:rPr>
+          <w:rStyle w:val="OperatorTok"/>
+        </w:rPr>
+        <w:t xml:space="preserve">=</w:t>
+      </w:r>
+      <w:r>
+        <w:rPr>
+          <w:rStyle w:val="NormalTok"/>
+        </w:rPr>
+        <w:t xml:space="preserve">{</w:t>
+      </w:r>
+      <w:r>
+        <w:rPr>
+          <w:rStyle w:val="StringTok"/>
+        </w:rPr>
+        <w:t xml:space="preserve">'border'</w:t>
+      </w:r>
+      <w:r>
+        <w:rPr>
+          <w:rStyle w:val="NormalTok"/>
+        </w:rPr>
+        <w:t xml:space="preserve">: </w:t>
+      </w:r>
+      <w:r>
+        <w:rPr>
+          <w:rStyle w:val="StringTok"/>
+        </w:rPr>
+        <w:t xml:space="preserve">'1px solid black'</w:t>
+      </w:r>
+      <w:r>
+        <w:rPr>
+          <w:rStyle w:val="NormalTok"/>
+        </w:rPr>
+        <w:t xml:space="preserve">})</w:t>
+      </w:r>
+      <w:r>
+        <w:br/>
       </w:r>
       <w:r>
         <w:br/>
@@ -1109,6 +1577,15 @@
         <w:rPr>
           <w:rStyle w:val="NormalTok"/>
         </w:rPr>
+        <w:t xml:space="preserve">            display(image)</w:t>
+      </w:r>
+      <w:r>
+        <w:br/>
+      </w:r>
+      <w:r>
+        <w:rPr>
+          <w:rStyle w:val="NormalTok"/>
+        </w:rPr>
         <w:t xml:space="preserve">            classify(image, model)</w:t>
       </w:r>
       <w:r>
@@ -1118,7 +1595,22 @@
         <w:rPr>
           <w:rStyle w:val="NormalTok"/>
         </w:rPr>
-        <w:t xml:space="preserve">        </w:t>
+        <w:t xml:space="preserve">            upload.close()</w:t>
+      </w:r>
+      <w:r>
+        <w:br/>
+      </w:r>
+      <w:r>
+        <w:rPr>
+          <w:rStyle w:val="NormalTok"/>
+        </w:rPr>
+        <w:t xml:space="preserve">            button.close()</w:t>
+      </w:r>
+      <w:r>
+        <w:br/>
+      </w:r>
+      <w:r>
+        <w:br/>
       </w:r>
       <w:r>
         <w:br/>
@@ -1136,7 +1628,135 @@
         <w:rPr>
           <w:rStyle w:val="NormalTok"/>
         </w:rPr>
-        <w:t xml:space="preserve">widgets.VBox([button,out])</w:t>
+        <w:t xml:space="preserve">box </w:t>
+      </w:r>
+      <w:r>
+        <w:rPr>
+          <w:rStyle w:val="OperatorTok"/>
+        </w:rPr>
+        <w:t xml:space="preserve">=</w:t>
+      </w:r>
+      <w:r>
+        <w:rPr>
+          <w:rStyle w:val="NormalTok"/>
+        </w:rPr>
+        <w:t xml:space="preserve"> widgets.HBox(children</w:t>
+      </w:r>
+      <w:r>
+        <w:rPr>
+          <w:rStyle w:val="OperatorTok"/>
+        </w:rPr>
+        <w:t xml:space="preserve">=</w:t>
+      </w:r>
+      <w:r>
+        <w:rPr>
+          <w:rStyle w:val="NormalTok"/>
+        </w:rPr>
+        <w:t xml:space="preserve">[upload, button, out], layout</w:t>
+      </w:r>
+      <w:r>
+        <w:rPr>
+          <w:rStyle w:val="OperatorTok"/>
+        </w:rPr>
+        <w:t xml:space="preserve">=</w:t>
+      </w:r>
+      <w:r>
+        <w:rPr>
+          <w:rStyle w:val="NormalTok"/>
+        </w:rPr>
+        <w:t xml:space="preserve">lay)</w:t>
+      </w:r>
+      <w:r>
+        <w:br/>
+      </w:r>
+      <w:r>
+        <w:rPr>
+          <w:rStyle w:val="NormalTok"/>
+        </w:rPr>
+        <w:t xml:space="preserve">box</w:t>
+      </w:r>
+    </w:p>
+    <w:p>
+      <w:pPr>
+        <w:pStyle w:val="SourceCode"/>
+      </w:pPr>
+      <w:r>
+        <w:rPr>
+          <w:rStyle w:val="FunctionTok"/>
+        </w:rPr>
+        <w:t xml:space="preserve">{</w:t>
+      </w:r>
+      <w:r>
+        <w:rPr>
+          <w:rStyle w:val="DataTypeTok"/>
+        </w:rPr>
+        <w:t xml:space="preserve">"model_id"</w:t>
+      </w:r>
+      <w:r>
+        <w:rPr>
+          <w:rStyle w:val="FunctionTok"/>
+        </w:rPr>
+        <w:t xml:space="preserve">:</w:t>
+      </w:r>
+      <w:r>
+        <w:rPr>
+          <w:rStyle w:val="StringTok"/>
+        </w:rPr>
+        <w:t xml:space="preserve">"361f843369684f2da57c1c674ec02efb"</w:t>
+      </w:r>
+      <w:r>
+        <w:rPr>
+          <w:rStyle w:val="FunctionTok"/>
+        </w:rPr>
+        <w:t xml:space="preserve">,</w:t>
+      </w:r>
+      <w:r>
+        <w:rPr>
+          <w:rStyle w:val="DataTypeTok"/>
+        </w:rPr>
+        <w:t xml:space="preserve">"version_major"</w:t>
+      </w:r>
+      <w:r>
+        <w:rPr>
+          <w:rStyle w:val="FunctionTok"/>
+        </w:rPr>
+        <w:t xml:space="preserve">:</w:t>
+      </w:r>
+      <w:r>
+        <w:rPr>
+          <w:rStyle w:val="DecValTok"/>
+        </w:rPr>
+        <w:t xml:space="preserve">2</w:t>
+      </w:r>
+      <w:r>
+        <w:rPr>
+          <w:rStyle w:val="FunctionTok"/>
+        </w:rPr>
+        <w:t xml:space="preserve">,</w:t>
+      </w:r>
+      <w:r>
+        <w:rPr>
+          <w:rStyle w:val="DataTypeTok"/>
+        </w:rPr>
+        <w:t xml:space="preserve">"version_minor"</w:t>
+      </w:r>
+      <w:r>
+        <w:rPr>
+          <w:rStyle w:val="FunctionTok"/>
+        </w:rPr>
+        <w:t xml:space="preserve">:</w:t>
+      </w:r>
+      <w:r>
+        <w:rPr>
+          <w:rStyle w:val="DecValTok"/>
+        </w:rPr>
+        <w:t xml:space="preserve">0</w:t>
+      </w:r>
+      <w:r>
+        <w:rPr>
+          <w:rStyle w:val="FunctionTok"/>
+        </w:rPr>
+        <w:t xml:space="preserve">}</w:t>
       </w:r>
     </w:p>
     <w:p>
